--- a/python.docx
+++ b/python.docx
@@ -3243,13 +3243,7 @@
         <w:rPr>
           <w:rFonts w:ascii="Calibri" w:eastAsia="Calibri" w:hAnsi="Calibri" w:cs="Calibri"/>
         </w:rPr>
-        <w:t>hello=</w:t>
-      </w:r>
-      <w:r>
-        <w:rPr>
-          <w:rFonts w:ascii="Calibri" w:eastAsia="Calibri" w:hAnsi="Calibri" w:cs="Calibri"/>
-        </w:rPr>
-        <w:t>{‘buky’:4,’kalr’:5}</w:t>
+        <w:t>hello={‘buky’:4,’kalr’:5}</w:t>
       </w:r>
     </w:p>
     <w:p>
@@ -4171,31 +4165,7 @@
         <w:rPr>
           <w:rFonts w:ascii="Calibri" w:eastAsia="Calibri" w:hAnsi="Calibri" w:cs="Calibri"/>
         </w:rPr>
-        <w:t>Filevariable1.open(</w:t>
-      </w:r>
-      <w:r>
-        <w:rPr>
-          <w:rFonts w:ascii="Calibri" w:eastAsia="Calibri" w:hAnsi="Calibri" w:cs="Calibri"/>
-        </w:rPr>
-        <w:t>‘C:/directoryname/subdirectory_likewise/filename.txt’,’</w:t>
-      </w:r>
-      <w:r>
-        <w:rPr>
-          <w:rFonts w:ascii="Calibri" w:eastAsia="Calibri" w:hAnsi="Calibri" w:cs="Calibri"/>
-        </w:rPr>
-        <w:t>r</w:t>
-      </w:r>
-      <w:r>
-        <w:rPr>
-          <w:rFonts w:ascii="Calibri" w:eastAsia="Calibri" w:hAnsi="Calibri" w:cs="Calibri"/>
-        </w:rPr>
-        <w:t>’</w:t>
-      </w:r>
-      <w:r>
-        <w:rPr>
-          <w:rFonts w:ascii="Calibri" w:eastAsia="Calibri" w:hAnsi="Calibri" w:cs="Calibri"/>
-        </w:rPr>
-        <w:t>)</w:t>
+        <w:t>Filevariable1.open(‘C:/directoryname/subdirectory_likewise/filename.txt’,’r’)</w:t>
       </w:r>
     </w:p>
     <w:p>
@@ -4341,6 +4311,135 @@
           <w:rFonts w:ascii="Calibri" w:eastAsia="Calibri" w:hAnsi="Calibri" w:cs="Calibri"/>
         </w:rPr>
         <w:t>//writelines()… we can provide directly a list in it as parameter…</w:t>
+      </w:r>
+    </w:p>
+    <w:p>
+      <w:pPr>
+        <w:tabs>
+          <w:tab w:val="left" w:pos="3660"/>
+        </w:tabs>
+        <w:rPr>
+          <w:rFonts w:ascii="Calibri" w:eastAsia="Calibri" w:hAnsi="Calibri" w:cs="Calibri"/>
+        </w:rPr>
+      </w:pPr>
+    </w:p>
+    <w:p>
+      <w:pPr>
+        <w:pBdr>
+          <w:bottom w:val="single" w:sz="6" w:space="1" w:color="auto"/>
+        </w:pBdr>
+        <w:tabs>
+          <w:tab w:val="left" w:pos="3660"/>
+        </w:tabs>
+        <w:rPr>
+          <w:rFonts w:ascii="Calibri" w:eastAsia="Calibri" w:hAnsi="Calibri" w:cs="Calibri"/>
+        </w:rPr>
+      </w:pPr>
+    </w:p>
+    <w:p>
+      <w:pPr>
+        <w:tabs>
+          <w:tab w:val="left" w:pos="3660"/>
+        </w:tabs>
+        <w:rPr>
+          <w:rFonts w:ascii="Calibri" w:eastAsia="Calibri" w:hAnsi="Calibri" w:cs="Calibri"/>
+        </w:rPr>
+      </w:pPr>
+      <w:r>
+        <w:rPr>
+          <w:rFonts w:ascii="Calibri" w:eastAsia="Calibri" w:hAnsi="Calibri" w:cs="Calibri"/>
+        </w:rPr>
+        <w:t>Pip is used like a 3</w:t>
+      </w:r>
+      <w:r>
+        <w:rPr>
+          <w:rFonts w:ascii="Calibri" w:eastAsia="Calibri" w:hAnsi="Calibri" w:cs="Calibri"/>
+          <w:vertAlign w:val="superscript"/>
+        </w:rPr>
+        <w:t>rd</w:t>
+      </w:r>
+      <w:r>
+        <w:rPr>
+          <w:rFonts w:ascii="Calibri" w:eastAsia="Calibri" w:hAnsi="Calibri" w:cs="Calibri"/>
+        </w:rPr>
+        <w:t xml:space="preserve"> party kinda thing which when we simple ask for some module we don’t need to go to net and google it and download it…pip directly finds it and installs it in our </w:t>
+      </w:r>
+      <w:r>
+        <w:rPr>
+          <w:rFonts w:ascii="Calibri" w:eastAsia="Calibri" w:hAnsi="Calibri" w:cs="Calibri"/>
+          <w:b/>
+        </w:rPr>
+        <w:t>python/script</w:t>
+      </w:r>
+      <w:r>
+        <w:rPr>
+          <w:rFonts w:ascii="Calibri" w:eastAsia="Calibri" w:hAnsi="Calibri" w:cs="Calibri"/>
+        </w:rPr>
+        <w:t xml:space="preserve"> folder.</w:t>
+      </w:r>
+    </w:p>
+    <w:p>
+      <w:pPr>
+        <w:tabs>
+          <w:tab w:val="left" w:pos="3660"/>
+        </w:tabs>
+        <w:rPr>
+          <w:rFonts w:ascii="Calibri" w:eastAsia="Calibri" w:hAnsi="Calibri" w:cs="Calibri"/>
+        </w:rPr>
+      </w:pPr>
+      <w:r>
+        <w:rPr>
+          <w:rFonts w:ascii="Calibri" w:eastAsia="Calibri" w:hAnsi="Calibri" w:cs="Calibri"/>
+        </w:rPr>
+        <w:t>By doing:-</w:t>
+      </w:r>
+    </w:p>
+    <w:p>
+      <w:pPr>
+        <w:tabs>
+          <w:tab w:val="left" w:pos="3660"/>
+        </w:tabs>
+        <w:rPr>
+          <w:rFonts w:ascii="Calibri" w:eastAsia="Calibri" w:hAnsi="Calibri" w:cs="Calibri"/>
+        </w:rPr>
+      </w:pPr>
+      <w:r>
+        <w:rPr>
+          <w:rFonts w:ascii="Calibri" w:eastAsia="Calibri" w:hAnsi="Calibri" w:cs="Calibri"/>
+        </w:rPr>
+        <w:t>Install requests</w:t>
+      </w:r>
+    </w:p>
+    <w:p>
+      <w:pPr>
+        <w:tabs>
+          <w:tab w:val="left" w:pos="3660"/>
+        </w:tabs>
+        <w:rPr>
+          <w:rFonts w:ascii="Calibri" w:eastAsia="Calibri" w:hAnsi="Calibri" w:cs="Calibri"/>
+        </w:rPr>
+      </w:pPr>
+      <w:r>
+        <w:rPr>
+          <w:rFonts w:ascii="Calibri" w:eastAsia="Calibri" w:hAnsi="Calibri" w:cs="Calibri"/>
+        </w:rPr>
+        <w:t>//thihs was an example</w:t>
+      </w:r>
+    </w:p>
+    <w:p>
+      <w:pPr>
+        <w:tabs>
+          <w:tab w:val="left" w:pos="3660"/>
+        </w:tabs>
+        <w:rPr>
+          <w:rFonts w:ascii="Calibri" w:eastAsia="Calibri" w:hAnsi="Calibri" w:cs="Calibri"/>
+        </w:rPr>
+      </w:pPr>
+      <w:r>
+        <w:rPr>
+          <w:rFonts w:ascii="Calibri" w:eastAsia="Calibri" w:hAnsi="Calibri" w:cs="Calibri"/>
+        </w:rPr>
+        <w:t>Requests module can be used like to get content:-</w:t>
       </w:r>
     </w:p>
     <w:p>

--- a/python.docx
+++ b/python.docx
@@ -4428,6 +4428,9 @@
     </w:p>
     <w:p>
       <w:pPr>
+        <w:pBdr>
+          <w:bottom w:val="single" w:sz="6" w:space="1" w:color="auto"/>
+        </w:pBdr>
         <w:tabs>
           <w:tab w:val="left" w:pos="3660"/>
         </w:tabs>
@@ -4451,6 +4454,117 @@
           <w:rFonts w:ascii="Calibri" w:eastAsia="Calibri" w:hAnsi="Calibri" w:cs="Calibri"/>
         </w:rPr>
       </w:pPr>
+      <w:r>
+        <w:rPr>
+          <w:rFonts w:ascii="Calibri" w:eastAsia="Calibri" w:hAnsi="Calibri" w:cs="Calibri"/>
+        </w:rPr>
+        <w:t>In python idle to work on a file do save as first in the p</w:t>
+      </w:r>
+      <w:r>
+        <w:rPr>
+          <w:rFonts w:ascii="Calibri" w:eastAsia="Calibri" w:hAnsi="Calibri" w:cs="Calibri"/>
+        </w:rPr>
+        <w:t>y</w:t>
+      </w:r>
+      <w:r>
+        <w:rPr>
+          <w:rFonts w:ascii="Calibri" w:eastAsia="Calibri" w:hAnsi="Calibri" w:cs="Calibri"/>
+        </w:rPr>
+        <w:t>thon idle shell and then open that file as open as with idle.</w:t>
+      </w:r>
+    </w:p>
+    <w:p>
+      <w:pPr>
+        <w:tabs>
+          <w:tab w:val="left" w:pos="3660"/>
+        </w:tabs>
+        <w:rPr>
+          <w:rFonts w:ascii="Calibri" w:eastAsia="Calibri" w:hAnsi="Calibri" w:cs="Calibri"/>
+        </w:rPr>
+      </w:pPr>
+      <w:r>
+        <w:rPr>
+          <w:rFonts w:ascii="Calibri" w:eastAsia="Calibri" w:hAnsi="Calibri" w:cs="Calibri"/>
+        </w:rPr>
+        <w:t>Or simple do ctr + n or new file and then save it</w:t>
+      </w:r>
+    </w:p>
+    <w:p>
+      <w:pPr>
+        <w:tabs>
+          <w:tab w:val="left" w:pos="3660"/>
+        </w:tabs>
+        <w:rPr>
+          <w:rFonts w:ascii="Calibri" w:eastAsia="Calibri" w:hAnsi="Calibri" w:cs="Calibri"/>
+        </w:rPr>
+      </w:pPr>
+      <w:r>
+        <w:rPr>
+          <w:rFonts w:ascii="Calibri" w:eastAsia="Calibri" w:hAnsi="Calibri" w:cs="Calibri"/>
+        </w:rPr>
+        <w:t>For commenting a block in it press alt + 3…</w:t>
+      </w:r>
+    </w:p>
+    <w:p>
+      <w:pPr>
+        <w:tabs>
+          <w:tab w:val="left" w:pos="3660"/>
+        </w:tabs>
+        <w:rPr>
+          <w:rFonts w:ascii="Calibri" w:eastAsia="Calibri" w:hAnsi="Calibri" w:cs="Calibri"/>
+        </w:rPr>
+      </w:pPr>
+      <w:r>
+        <w:rPr>
+          <w:rFonts w:ascii="Calibri" w:eastAsia="Calibri" w:hAnsi="Calibri" w:cs="Calibri"/>
+        </w:rPr>
+        <w:t>For uncommenting a block in it press alt + 4</w:t>
+      </w:r>
+    </w:p>
+    <w:p>
+      <w:pPr>
+        <w:pBdr>
+          <w:bottom w:val="single" w:sz="6" w:space="1" w:color="auto"/>
+        </w:pBdr>
+        <w:tabs>
+          <w:tab w:val="left" w:pos="3660"/>
+        </w:tabs>
+        <w:rPr>
+          <w:rFonts w:ascii="Calibri" w:eastAsia="Calibri" w:hAnsi="Calibri" w:cs="Calibri"/>
+        </w:rPr>
+      </w:pPr>
+    </w:p>
+    <w:p>
+      <w:pPr>
+        <w:tabs>
+          <w:tab w:val="left" w:pos="3660"/>
+        </w:tabs>
+        <w:rPr>
+          <w:rFonts w:ascii="Calibri" w:eastAsia="Calibri" w:hAnsi="Calibri" w:cs="Calibri"/>
+        </w:rPr>
+      </w:pPr>
+      <w:r>
+        <w:rPr>
+          <w:rFonts w:ascii="Calibri" w:eastAsia="Calibri" w:hAnsi="Calibri" w:cs="Calibri"/>
+        </w:rPr>
+        <w:t>If you have downloaded some package or library from outside or took from pen drive then to use it first extract it…then in cmd go to that folder’s path &gt; then write “python setup.py install”</w:t>
+      </w:r>
+    </w:p>
+    <w:p>
+      <w:pPr>
+        <w:tabs>
+          <w:tab w:val="left" w:pos="3660"/>
+        </w:tabs>
+        <w:rPr>
+          <w:rFonts w:ascii="Calibri" w:eastAsia="Calibri" w:hAnsi="Calibri" w:cs="Calibri"/>
+        </w:rPr>
+      </w:pPr>
+      <w:r>
+        <w:rPr>
+          <w:rFonts w:ascii="Calibri" w:eastAsia="Calibri" w:hAnsi="Calibri" w:cs="Calibri"/>
+        </w:rPr>
+        <w:t>There is always a setup.py file in these type of packages is always there.</w:t>
+      </w:r>
       <w:bookmarkStart w:id="0" w:name="_GoBack"/>
       <w:bookmarkEnd w:id="0"/>
     </w:p>

--- a/python.docx
+++ b/python.docx
@@ -4564,6 +4564,164 @@
           <w:rFonts w:ascii="Calibri" w:eastAsia="Calibri" w:hAnsi="Calibri" w:cs="Calibri"/>
         </w:rPr>
         <w:t>There is always a setup.py file in these type of packages is always there.</w:t>
+      </w:r>
+    </w:p>
+    <w:p>
+      <w:pPr>
+        <w:pBdr>
+          <w:bottom w:val="single" w:sz="6" w:space="1" w:color="auto"/>
+        </w:pBdr>
+        <w:tabs>
+          <w:tab w:val="left" w:pos="3660"/>
+        </w:tabs>
+        <w:rPr>
+          <w:rFonts w:ascii="Calibri" w:eastAsia="Calibri" w:hAnsi="Calibri" w:cs="Calibri"/>
+        </w:rPr>
+      </w:pPr>
+    </w:p>
+    <w:p>
+      <w:pPr>
+        <w:tabs>
+          <w:tab w:val="left" w:pos="3660"/>
+        </w:tabs>
+        <w:rPr>
+          <w:rFonts w:ascii="Calibri" w:eastAsia="Calibri" w:hAnsi="Calibri" w:cs="Calibri"/>
+        </w:rPr>
+      </w:pPr>
+      <w:r>
+        <w:rPr>
+          <w:rFonts w:ascii="Calibri" w:eastAsia="Calibri" w:hAnsi="Calibri" w:cs="Calibri"/>
+        </w:rPr>
+        <w:t>To debug python code : use pdb , we can call it by, say we call out file in terminal like:-</w:t>
+      </w:r>
+    </w:p>
+    <w:p>
+      <w:pPr>
+        <w:tabs>
+          <w:tab w:val="left" w:pos="3660"/>
+        </w:tabs>
+        <w:rPr>
+          <w:rFonts w:ascii="Calibri" w:eastAsia="Calibri" w:hAnsi="Calibri" w:cs="Calibri"/>
+        </w:rPr>
+      </w:pPr>
+      <w:r>
+        <w:rPr>
+          <w:rFonts w:ascii="Calibri" w:eastAsia="Calibri" w:hAnsi="Calibri" w:cs="Calibri"/>
+        </w:rPr>
+        <w:t>Python manage.py</w:t>
+      </w:r>
+    </w:p>
+    <w:p>
+      <w:pPr>
+        <w:tabs>
+          <w:tab w:val="left" w:pos="3660"/>
+        </w:tabs>
+        <w:rPr>
+          <w:rFonts w:ascii="Calibri" w:eastAsia="Calibri" w:hAnsi="Calibri" w:cs="Calibri"/>
+        </w:rPr>
+      </w:pPr>
+      <w:r>
+        <w:rPr>
+          <w:rFonts w:ascii="Calibri" w:eastAsia="Calibri" w:hAnsi="Calibri" w:cs="Calibri"/>
+        </w:rPr>
+        <w:t>So when we want to execute in debug mode we need to do is :-</w:t>
+      </w:r>
+    </w:p>
+    <w:p>
+      <w:pPr>
+        <w:tabs>
+          <w:tab w:val="left" w:pos="3660"/>
+        </w:tabs>
+        <w:rPr>
+          <w:rFonts w:ascii="Calibri" w:eastAsia="Calibri" w:hAnsi="Calibri" w:cs="Calibri"/>
+        </w:rPr>
+      </w:pPr>
+      <w:r>
+        <w:rPr>
+          <w:rFonts w:ascii="Calibri" w:eastAsia="Calibri" w:hAnsi="Calibri" w:cs="Calibri"/>
+        </w:rPr>
+        <w:lastRenderedPageBreak/>
+        <w:t>Python –m pdb manage.py</w:t>
+      </w:r>
+    </w:p>
+    <w:p>
+      <w:pPr>
+        <w:tabs>
+          <w:tab w:val="left" w:pos="3660"/>
+        </w:tabs>
+        <w:rPr>
+          <w:rFonts w:ascii="Calibri" w:eastAsia="Calibri" w:hAnsi="Calibri" w:cs="Calibri"/>
+        </w:rPr>
+      </w:pPr>
+      <w:r>
+        <w:rPr>
+          <w:rFonts w:ascii="Calibri" w:eastAsia="Calibri" w:hAnsi="Calibri" w:cs="Calibri"/>
+        </w:rPr>
+        <w:t>So now it opens in pdb debugger mode, to set break point at a particular line say at line line 10 , we would write in pdb mode</w:t>
+      </w:r>
+    </w:p>
+    <w:p>
+      <w:pPr>
+        <w:tabs>
+          <w:tab w:val="left" w:pos="3660"/>
+        </w:tabs>
+        <w:rPr>
+          <w:rFonts w:ascii="Calibri" w:eastAsia="Calibri" w:hAnsi="Calibri" w:cs="Calibri"/>
+        </w:rPr>
+      </w:pPr>
+      <w:r>
+        <w:rPr>
+          <w:rFonts w:ascii="Calibri" w:eastAsia="Calibri" w:hAnsi="Calibri" w:cs="Calibri"/>
+        </w:rPr>
+        <w:t>Break 10</w:t>
+      </w:r>
+    </w:p>
+    <w:p>
+      <w:pPr>
+        <w:tabs>
+          <w:tab w:val="left" w:pos="3660"/>
+        </w:tabs>
+        <w:rPr>
+          <w:rFonts w:ascii="Calibri" w:eastAsia="Calibri" w:hAnsi="Calibri" w:cs="Calibri"/>
+        </w:rPr>
+      </w:pPr>
+      <w:r>
+        <w:rPr>
+          <w:rFonts w:ascii="Calibri" w:eastAsia="Calibri" w:hAnsi="Calibri" w:cs="Calibri"/>
+        </w:rPr>
+        <w:t>To see all the pdb commands we can type in help or h</w:t>
+      </w:r>
+    </w:p>
+    <w:p>
+      <w:pPr>
+        <w:tabs>
+          <w:tab w:val="left" w:pos="3660"/>
+        </w:tabs>
+        <w:rPr>
+          <w:rFonts w:ascii="Calibri" w:eastAsia="Calibri" w:hAnsi="Calibri" w:cs="Calibri"/>
+        </w:rPr>
+      </w:pPr>
+      <w:r>
+        <w:rPr>
+          <w:rFonts w:ascii="Calibri" w:eastAsia="Calibri" w:hAnsi="Calibri" w:cs="Calibri"/>
+        </w:rPr>
+        <w:t>Basic debugger commands are continue or c , next or n and step</w:t>
+      </w:r>
+    </w:p>
+    <w:p>
+      <w:pPr>
+        <w:tabs>
+          <w:tab w:val="left" w:pos="3660"/>
+        </w:tabs>
+        <w:rPr>
+          <w:rFonts w:ascii="Calibri" w:eastAsia="Calibri" w:hAnsi="Calibri" w:cs="Calibri"/>
+        </w:rPr>
+      </w:pPr>
+      <w:r>
+        <w:rPr>
+          <w:rFonts w:ascii="Calibri" w:eastAsia="Calibri" w:hAnsi="Calibri" w:cs="Calibri"/>
+        </w:rPr>
+        <w:t>We can always print . also there is another command among other commands that is whatis , which essentially shows the type of var, i.e. string , int etc.</w:t>
       </w:r>
       <w:bookmarkStart w:id="0" w:name="_GoBack"/>
       <w:bookmarkEnd w:id="0"/>
